--- a/survey/20EC000_aaa_0530.docx
+++ b/survey/20EC000_aaa_0530.docx
@@ -19,6 +19,9 @@
       <w:pPr>
         <w:pStyle w:val="a9"/>
         <w:ind w:leftChars="0" w:left="420"/>
+        <w:rPr>
+          <w:color w:val="FF0000"/>
+        </w:rPr>
       </w:pPr>
       <w:r>
         <w:rPr>
@@ -36,62 +39,31 @@
         <w:t>年</w:t>
       </w:r>
       <w:r>
-        <w:rPr>
-          <w:color w:val="FF0000"/>
-        </w:rPr>
         <w:t>5</w:t>
       </w:r>
       <w:r>
         <w:rPr>
           <w:rFonts w:hint="eastAsia"/>
         </w:rPr>
-        <w:t>月</w:t>
-      </w:r>
-      <w:r>
-        <w:rPr>
-          <w:rFonts w:hint="eastAsia"/>
-          <w:color w:val="FF0000"/>
-        </w:rPr>
-        <w:t>1</w:t>
-      </w:r>
-      <w:r>
-        <w:rPr>
-          <w:color w:val="FF0000"/>
-        </w:rPr>
-        <w:t>6</w:t>
+        <w:t>月3</w:t>
+      </w:r>
+      <w:r>
+        <w:t>0</w:t>
       </w:r>
       <w:r>
         <w:rPr>
           <w:rFonts w:hint="eastAsia"/>
         </w:rPr>
-        <w:t>日、D班、</w:t>
+        <w:t>日、D班、2</w:t>
+      </w:r>
+      <w:r>
+        <w:t>0</w:t>
       </w:r>
       <w:r>
         <w:rPr>
           <w:rFonts w:hint="eastAsia"/>
         </w:rPr>
-        <w:t>2</w:t>
-      </w:r>
-      <w:r>
-        <w:t>0</w:t>
-      </w:r>
-      <w:r>
-        <w:rPr>
-          <w:rFonts w:hint="eastAsia"/>
-        </w:rPr>
-        <w:t>EC</w:t>
-      </w:r>
-      <w:r>
-        <w:rPr>
-          <w:color w:val="FF0000"/>
-        </w:rPr>
-        <w:t>000</w:t>
-      </w:r>
-      <w:r>
-        <w:rPr>
-          <w:rFonts w:hint="eastAsia"/>
-        </w:rPr>
-        <w:t>、</w:t>
+        <w:t>EC073、</w:t>
       </w:r>
       <w:proofErr w:type="spellStart"/>
       <w:r>
@@ -132,189 +104,48 @@
       <w:pPr>
         <w:pStyle w:val="a9"/>
         <w:ind w:leftChars="0" w:left="420"/>
-        <w:rPr>
-          <w:color w:val="FF0000"/>
-        </w:rPr>
       </w:pPr>
       <w:r>
         <w:rPr>
           <w:rFonts w:hint="eastAsia"/>
-          <w:color w:val="FF0000"/>
         </w:rPr>
-        <w:t>・</w:t>
-      </w:r>
+        <w:t>・テーマ確定,用いるデータやその処理方法,コーディングの方向性を整理した</w:t>
+      </w:r>
+    </w:p>
+    <w:p>
+      <w:pPr>
+        <w:pStyle w:val="a9"/>
+        <w:ind w:leftChars="0" w:left="420"/>
+      </w:pPr>
       <w:r>
         <w:rPr>
           <w:rFonts w:hint="eastAsia"/>
-          <w:color w:val="FF0000"/>
         </w:rPr>
-        <w:t>開発環境の設定をした。</w:t>
+        <w:t>テーマを、睡眠時のデータを用いた睡眠段階の分析、とした。睡眠時のデータにどのようなものがあるのか調査し、それらを踏まえてデータの処理、整形方法や分析方法について考察し、今後の展望として文章にまとめた。</w:t>
       </w:r>
     </w:p>
     <w:p>
       <w:pPr>
         <w:pStyle w:val="a9"/>
         <w:ind w:leftChars="0" w:left="420"/>
-        <w:rPr>
-          <w:color w:val="FF0000"/>
-        </w:rPr>
       </w:pPr>
       <w:r>
         <w:rPr>
           <w:rFonts w:hint="eastAsia"/>
-          <w:color w:val="FF0000"/>
         </w:rPr>
-        <w:t>今後の開発環境を整えるため、GitHub</w:t>
-      </w:r>
+        <w:t>・スケジュールの洗い出しと、今後の作業計画の立案</w:t>
+      </w:r>
+    </w:p>
+    <w:p>
+      <w:pPr>
+        <w:pStyle w:val="a9"/>
+        <w:ind w:leftChars="0" w:left="420"/>
+      </w:pPr>
       <w:r>
         <w:rPr>
           <w:rFonts w:hint="eastAsia"/>
-          <w:color w:val="FF0000"/>
         </w:rPr>
-        <w:t xml:space="preserve">にリポジトリを作成し、共有できるようセットアップした。GitHub </w:t>
-      </w:r>
-      <w:r>
-        <w:rPr>
-          <w:color w:val="FF0000"/>
-        </w:rPr>
-        <w:t>Desktop</w:t>
-      </w:r>
-      <w:r>
-        <w:rPr>
-          <w:rFonts w:hint="eastAsia"/>
-          <w:color w:val="FF0000"/>
-        </w:rPr>
-        <w:t>を各自導入し、</w:t>
-      </w:r>
-      <w:r>
-        <w:rPr>
-          <w:rFonts w:hint="eastAsia"/>
-          <w:color w:val="FF0000"/>
-        </w:rPr>
-        <w:t>プログラムの読み込みや書き出しなどの共有をスムーズに行えるようにした。</w:t>
-      </w:r>
-    </w:p>
-    <w:p>
-      <w:pPr>
-        <w:pStyle w:val="a9"/>
-        <w:ind w:leftChars="0" w:left="420"/>
-        <w:rPr>
-          <w:color w:val="FF0000"/>
-        </w:rPr>
-      </w:pPr>
-      <w:r>
-        <w:rPr>
-          <w:rFonts w:hint="eastAsia"/>
-          <w:color w:val="FF0000"/>
-        </w:rPr>
-        <w:t>・</w:t>
-      </w:r>
-      <w:r>
-        <w:rPr>
-          <w:rFonts w:hint="eastAsia"/>
-          <w:color w:val="FF0000"/>
-        </w:rPr>
-        <w:t>取り組む課題</w:t>
-      </w:r>
-      <w:r>
-        <w:rPr>
-          <w:rFonts w:hint="eastAsia"/>
-          <w:color w:val="FF0000"/>
-        </w:rPr>
-        <w:t>の候補を改めて洗い出した。</w:t>
-      </w:r>
-    </w:p>
-    <w:p>
-      <w:pPr>
-        <w:pStyle w:val="a9"/>
-        <w:ind w:leftChars="0" w:left="420"/>
-        <w:rPr>
-          <w:color w:val="FF0000"/>
-        </w:rPr>
-      </w:pPr>
-      <w:r>
-        <w:rPr>
-          <w:rFonts w:hint="eastAsia"/>
-          <w:color w:val="FF0000"/>
-        </w:rPr>
-        <w:t>取り組む課題の候補を「鳥の鳴き声分析、</w:t>
-      </w:r>
-      <w:r>
-        <w:rPr>
-          <w:rFonts w:hint="eastAsia"/>
-          <w:color w:val="FF0000"/>
-        </w:rPr>
-        <w:t>不動産価格の推移の分析、睡眠時の</w:t>
-      </w:r>
-      <w:r>
-        <w:rPr>
-          <w:rFonts w:hint="eastAsia"/>
-          <w:color w:val="FF0000"/>
-        </w:rPr>
-        <w:t>段階</w:t>
-      </w:r>
-      <w:r>
-        <w:rPr>
-          <w:rFonts w:hint="eastAsia"/>
-          <w:color w:val="FF0000"/>
-        </w:rPr>
-        <w:t>の分析</w:t>
-      </w:r>
-      <w:r>
-        <w:rPr>
-          <w:rFonts w:hint="eastAsia"/>
-          <w:color w:val="FF0000"/>
-        </w:rPr>
-        <w:t>」</w:t>
-      </w:r>
-      <w:r>
-        <w:rPr>
-          <w:rFonts w:hint="eastAsia"/>
-          <w:color w:val="FF0000"/>
-        </w:rPr>
-        <w:t>などのように、</w:t>
-      </w:r>
-      <w:r>
-        <w:rPr>
-          <w:rFonts w:hint="eastAsia"/>
-          <w:color w:val="FF0000"/>
-        </w:rPr>
-        <w:t>いくつか</w:t>
-      </w:r>
-      <w:r>
-        <w:rPr>
-          <w:rFonts w:hint="eastAsia"/>
-          <w:color w:val="FF0000"/>
-        </w:rPr>
-        <w:t>挙げ、取り組む意欲や分析する社会的な意義、また</w:t>
-      </w:r>
-      <w:r>
-        <w:rPr>
-          <w:rFonts w:hint="eastAsia"/>
-          <w:color w:val="FF0000"/>
-        </w:rPr>
-        <w:t>現実的な難易度であるか否か(データが十分に存在するか、効果的な分析手法が確立しているか)</w:t>
-      </w:r>
-      <w:r>
-        <w:rPr>
-          <w:rFonts w:hint="eastAsia"/>
-          <w:color w:val="FF0000"/>
-        </w:rPr>
-        <w:t>などの</w:t>
-      </w:r>
-      <w:r>
-        <w:rPr>
-          <w:rFonts w:hint="eastAsia"/>
-          <w:color w:val="FF0000"/>
-        </w:rPr>
-        <w:t>評価軸で吟味し</w:t>
-      </w:r>
-      <w:r>
-        <w:rPr>
-          <w:rFonts w:hint="eastAsia"/>
-          <w:color w:val="FF0000"/>
-        </w:rPr>
-        <w:t>ている。</w:t>
+        <w:t>上記の整理内容をもとに、今後の授業日程と予測される作業内容を照らし合わせ、概算ではあるがスケジュールを立てた。</w:t>
       </w:r>
     </w:p>
     <w:p>
